--- a/lab02/lab02.docx
+++ b/lab02/lab02.docx
@@ -49,6 +49,53 @@
           <w:numId w:val="33"/>
         </w:numPr>
       </w:pPr>
+      <w:hyperlink r:id="rId8" w:history="1">
+        <w:r>
+          <w:rPr>
+            <w:rStyle w:val="Hyperlink"/>
+          </w:rPr>
+          <w:t>https://amille73-su.github.</w:t>
+        </w:r>
+        <w:r>
+          <w:rPr>
+            <w:rStyle w:val="Hyperlink"/>
+          </w:rPr>
+          <w:t>i</w:t>
+        </w:r>
+        <w:r>
+          <w:rPr>
+            <w:rStyle w:val="Hyperlink"/>
+          </w:rPr>
+          <w:t>o/ist363/lab01/lab01</w:t>
+        </w:r>
+        <w:r>
+          <w:rPr>
+            <w:rStyle w:val="Hyperlink"/>
+          </w:rPr>
+          <w:t>_c</w:t>
+        </w:r>
+        <w:r>
+          <w:rPr>
+            <w:rStyle w:val="Hyperlink"/>
+          </w:rPr>
+          <w:t>orrections.</w:t>
+        </w:r>
+        <w:r>
+          <w:rPr>
+            <w:rStyle w:val="Hyperlink"/>
+          </w:rPr>
+          <w:t>h</w:t>
+        </w:r>
+        <w:r>
+          <w:rPr>
+            <w:rStyle w:val="Hyperlink"/>
+          </w:rPr>
+          <w:t>tml</w:t>
+        </w:r>
+      </w:hyperlink>
+      <w:r>
+        <w:t xml:space="preserve"> </w:t>
+      </w:r>
     </w:p>
     <w:p>
       <w:pPr>
@@ -82,6 +129,14 @@
           <w:numId w:val="33"/>
         </w:numPr>
       </w:pPr>
+      <w:proofErr w:type="spellStart"/>
+      <w:r>
+        <w:t>CodePen</w:t>
+      </w:r>
+      <w:proofErr w:type="spellEnd"/>
+      <w:r>
+        <w:t xml:space="preserve"> questions</w:t>
+      </w:r>
     </w:p>
     <w:p>
       <w:pPr>
@@ -91,6 +146,17 @@
           <w:numId w:val="33"/>
         </w:numPr>
       </w:pPr>
+      <w:r>
+        <w:t xml:space="preserve">The properties for the values are as </w:t>
+      </w:r>
+      <w:proofErr w:type="gramStart"/>
+      <w:r>
+        <w:t>following</w:t>
+      </w:r>
+      <w:proofErr w:type="gramEnd"/>
+      <w:r>
+        <w:t>: Transition: CSS property to effect, duration, timing/speed</w:t>
+      </w:r>
     </w:p>
     <w:p>
       <w:pPr>
@@ -100,6 +166,28 @@
           <w:numId w:val="33"/>
         </w:numPr>
       </w:pPr>
+      <w:r>
+        <w:t xml:space="preserve">If you </w:t>
+      </w:r>
+      <w:proofErr w:type="gramStart"/>
+      <w:r>
+        <w:t>change ::after</w:t>
+      </w:r>
+      <w:proofErr w:type="gramEnd"/>
+      <w:r>
+        <w:t xml:space="preserve"> to :hover, the transition information changes and causes the words ‘Hover Over Me’ to flash due to the 0.3s duration for the timing of the transition. This leads me to believe that </w:t>
+      </w:r>
+      <w:r>
+        <w:t>the after function is creating the line below the text that only appears upon the hover action. In this instance the after function is creating an additional item on the page, the line 2px high that only exists on the hover function (</w:t>
+      </w:r>
+      <w:proofErr w:type="gramStart"/>
+      <w:r>
+        <w:t>hover::</w:t>
+      </w:r>
+      <w:proofErr w:type="gramEnd"/>
+      <w:r>
+        <w:t xml:space="preserve">after provides the width), that comes after the item .link (whatever comes before ::after). </w:t>
+      </w:r>
     </w:p>
     <w:p>
       <w:pPr>
@@ -121,7 +209,96 @@
         <w:rPr>
           <w:color w:val="FF0000"/>
         </w:rPr>
+        <w:t>Assuming the box is in a container with the class submit, text color and border orange, and background color white:</w:t>
+      </w:r>
+    </w:p>
+    <w:p>
+      <w:pPr>
+        <w:pStyle w:val="ListParagraph"/>
+        <w:rPr>
+          <w:color w:val="FF0000"/>
+        </w:rPr>
+      </w:pPr>
+      <w:r>
+        <w:rPr>
+          <w:color w:val="FF0000"/>
+        </w:rPr>
         <w:t xml:space="preserve"> </w:t>
+      </w:r>
+      <w:proofErr w:type="gramStart"/>
+      <w:r>
+        <w:rPr>
+          <w:color w:val="FF0000"/>
+        </w:rPr>
+        <w:t>.</w:t>
+      </w:r>
+      <w:proofErr w:type="spellStart"/>
+      <w:r>
+        <w:rPr>
+          <w:color w:val="FF0000"/>
+        </w:rPr>
+        <w:t>submit</w:t>
+      </w:r>
+      <w:proofErr w:type="gramEnd"/>
+      <w:r>
+        <w:rPr>
+          <w:color w:val="FF0000"/>
+        </w:rPr>
+        <w:t>:hover</w:t>
+      </w:r>
+      <w:proofErr w:type="spellEnd"/>
+      <w:r>
+        <w:rPr>
+          <w:color w:val="FF0000"/>
+        </w:rPr>
+        <w:t xml:space="preserve"> {color: white;, background-color: orange;}</w:t>
+      </w:r>
+    </w:p>
+    <w:p>
+      <w:pPr>
+        <w:pStyle w:val="ListParagraph"/>
+      </w:pPr>
+      <w:r>
+        <w:rPr>
+          <w:color w:val="FF0000"/>
+        </w:rPr>
+        <w:t xml:space="preserve">Function </w:t>
+      </w:r>
+      <w:proofErr w:type="spellStart"/>
+      <w:proofErr w:type="gramStart"/>
+      <w:r>
+        <w:rPr>
+          <w:color w:val="FF0000"/>
+        </w:rPr>
+        <w:t>myFunction</w:t>
+      </w:r>
+      <w:proofErr w:type="spellEnd"/>
+      <w:r>
+        <w:rPr>
+          <w:color w:val="FF0000"/>
+        </w:rPr>
+        <w:t>(</w:t>
+      </w:r>
+      <w:proofErr w:type="gramEnd"/>
+      <w:r>
+        <w:rPr>
+          <w:color w:val="FF0000"/>
+        </w:rPr>
+        <w:t>) {</w:t>
+      </w:r>
+      <w:proofErr w:type="spellStart"/>
+      <w:r>
+        <w:rPr>
+          <w:color w:val="FF0000"/>
+        </w:rPr>
+        <w:t>document.getElementByID</w:t>
+      </w:r>
+      <w:proofErr w:type="spellEnd"/>
+      <w:r>
+        <w:rPr>
+          <w:color w:val="FF0000"/>
+        </w:rPr>
+        <w:t>(“submit”).</w:t>
       </w:r>
     </w:p>
     <w:p>
@@ -143,6 +320,14 @@
       <w:r>
         <w:t xml:space="preserve"> </w:t>
       </w:r>
+      <w:proofErr w:type="spellStart"/>
+      <w:r>
+        <w:t>CodePen</w:t>
+      </w:r>
+      <w:proofErr w:type="spellEnd"/>
+      <w:r>
+        <w:t xml:space="preserve"> questions</w:t>
+      </w:r>
     </w:p>
     <w:p>
       <w:pPr>
@@ -152,6 +337,9 @@
           <w:numId w:val="33"/>
         </w:numPr>
       </w:pPr>
+      <w:r>
+        <w:t xml:space="preserve">Ease is not working because there is another option set for that function therefore overriding the default value of ease. </w:t>
+      </w:r>
     </w:p>
     <w:p>
       <w:pPr>
@@ -161,6 +349,18 @@
           <w:numId w:val="33"/>
         </w:numPr>
       </w:pPr>
+      <w:r>
+        <w:t xml:space="preserve">By using animation-timing-function: linear, the timing/speed of the animation is set to </w:t>
+      </w:r>
+      <w:r>
+        <w:t>always be standard</w:t>
+      </w:r>
+      <w:r>
+        <w:t xml:space="preserve"> rather than speeding up and slowing down. </w:t>
+      </w:r>
+      <w:r>
+        <w:t xml:space="preserve">This is important to keep the image rotating at a set pace. </w:t>
+      </w:r>
     </w:p>
     <w:p>
       <w:pPr>
@@ -170,6 +370,10 @@
           <w:numId w:val="33"/>
         </w:numPr>
       </w:pPr>
+      <w:r>
+        <w:lastRenderedPageBreak/>
+        <w:t xml:space="preserve">Ease-out could be useful for an instance where an image is being moved from one part of a page to another but settles into the spot on the end. By using ease-out, the end of the animation would slow down leaving for a less abrupt end to the animation. </w:t>
+      </w:r>
     </w:p>
     <w:p>
       <w:pPr>
@@ -182,6 +386,9 @@
       <w:r>
         <w:t xml:space="preserve"> </w:t>
       </w:r>
+      <w:r>
+        <w:t xml:space="preserve">Instead of using to and from, you could have used 0% (from) and 100% (to). </w:t>
+      </w:r>
     </w:p>
     <w:p>
       <w:pPr>
@@ -256,7 +463,7 @@
       </w:r>
     </w:p>
     <w:sectPr>
-      <w:footerReference w:type="default" r:id="rId8"/>
+      <w:footerReference w:type="default" r:id="rId9"/>
       <w:pgSz w:w="12240" w:h="15840"/>
       <w:pgMar w:top="1440" w:right="1440" w:bottom="1440" w:left="1440" w:header="720" w:footer="720" w:gutter="0"/>
       <w:cols w:space="720"/>
@@ -2745,6 +2952,92 @@
     </w:lvl>
   </w:abstractNum>
   <w:abstractNum w:abstractNumId="25" w15:restartNumberingAfterBreak="0">
+    <w:nsid w:val="5EF0739E"/>
+    <w:multiLevelType w:val="hybridMultilevel"/>
+    <w:tmpl w:val="68A87F6C"/>
+    <w:lvl w:ilvl="0" w:tplc="04090019">
+      <w:start w:val="1"/>
+      <w:numFmt w:val="lowerLetter"/>
+      <w:lvlText w:val="%1."/>
+      <w:lvlJc w:val="left"/>
+      <w:pPr>
+        <w:ind w:left="1440" w:hanging="360"/>
+      </w:pPr>
+    </w:lvl>
+    <w:lvl w:ilvl="1" w:tplc="04090019" w:tentative="1">
+      <w:start w:val="1"/>
+      <w:numFmt w:val="lowerLetter"/>
+      <w:lvlText w:val="%2."/>
+      <w:lvlJc w:val="left"/>
+      <w:pPr>
+        <w:ind w:left="2160" w:hanging="360"/>
+      </w:pPr>
+    </w:lvl>
+    <w:lvl w:ilvl="2" w:tplc="0409001B" w:tentative="1">
+      <w:start w:val="1"/>
+      <w:numFmt w:val="lowerRoman"/>
+      <w:lvlText w:val="%3."/>
+      <w:lvlJc w:val="right"/>
+      <w:pPr>
+        <w:ind w:left="2880" w:hanging="180"/>
+      </w:pPr>
+    </w:lvl>
+    <w:lvl w:ilvl="3" w:tplc="0409000F" w:tentative="1">
+      <w:start w:val="1"/>
+      <w:numFmt w:val="decimal"/>
+      <w:lvlText w:val="%4."/>
+      <w:lvlJc w:val="left"/>
+      <w:pPr>
+        <w:ind w:left="3600" w:hanging="360"/>
+      </w:pPr>
+    </w:lvl>
+    <w:lvl w:ilvl="4" w:tplc="04090019" w:tentative="1">
+      <w:start w:val="1"/>
+      <w:numFmt w:val="lowerLetter"/>
+      <w:lvlText w:val="%5."/>
+      <w:lvlJc w:val="left"/>
+      <w:pPr>
+        <w:ind w:left="4320" w:hanging="360"/>
+      </w:pPr>
+    </w:lvl>
+    <w:lvl w:ilvl="5" w:tplc="0409001B" w:tentative="1">
+      <w:start w:val="1"/>
+      <w:numFmt w:val="lowerRoman"/>
+      <w:lvlText w:val="%6."/>
+      <w:lvlJc w:val="right"/>
+      <w:pPr>
+        <w:ind w:left="5040" w:hanging="180"/>
+      </w:pPr>
+    </w:lvl>
+    <w:lvl w:ilvl="6" w:tplc="0409000F" w:tentative="1">
+      <w:start w:val="1"/>
+      <w:numFmt w:val="decimal"/>
+      <w:lvlText w:val="%7."/>
+      <w:lvlJc w:val="left"/>
+      <w:pPr>
+        <w:ind w:left="5760" w:hanging="360"/>
+      </w:pPr>
+    </w:lvl>
+    <w:lvl w:ilvl="7" w:tplc="04090019" w:tentative="1">
+      <w:start w:val="1"/>
+      <w:numFmt w:val="lowerLetter"/>
+      <w:lvlText w:val="%8."/>
+      <w:lvlJc w:val="left"/>
+      <w:pPr>
+        <w:ind w:left="6480" w:hanging="360"/>
+      </w:pPr>
+    </w:lvl>
+    <w:lvl w:ilvl="8" w:tplc="0409001B" w:tentative="1">
+      <w:start w:val="1"/>
+      <w:numFmt w:val="lowerRoman"/>
+      <w:lvlText w:val="%9."/>
+      <w:lvlJc w:val="right"/>
+      <w:pPr>
+        <w:ind w:left="7200" w:hanging="180"/>
+      </w:pPr>
+    </w:lvl>
+  </w:abstractNum>
+  <w:abstractNum w:abstractNumId="26" w15:restartNumberingAfterBreak="0">
     <w:nsid w:val="608759DB"/>
     <w:multiLevelType w:val="hybridMultilevel"/>
     <w:tmpl w:val="56545DC0"/>
@@ -2857,7 +3150,7 @@
       </w:rPr>
     </w:lvl>
   </w:abstractNum>
-  <w:abstractNum w:abstractNumId="26" w15:restartNumberingAfterBreak="0">
+  <w:abstractNum w:abstractNumId="27" w15:restartNumberingAfterBreak="0">
     <w:nsid w:val="60F142AC"/>
     <w:multiLevelType w:val="hybridMultilevel"/>
     <w:tmpl w:val="E0ACB936"/>
@@ -2970,7 +3263,7 @@
       </w:rPr>
     </w:lvl>
   </w:abstractNum>
-  <w:abstractNum w:abstractNumId="27" w15:restartNumberingAfterBreak="0">
+  <w:abstractNum w:abstractNumId="28" w15:restartNumberingAfterBreak="0">
     <w:nsid w:val="6BDD4777"/>
     <w:multiLevelType w:val="hybridMultilevel"/>
     <w:tmpl w:val="AC5CAFD2"/>
@@ -3059,7 +3352,7 @@
       </w:pPr>
     </w:lvl>
   </w:abstractNum>
-  <w:abstractNum w:abstractNumId="28" w15:restartNumberingAfterBreak="0">
+  <w:abstractNum w:abstractNumId="29" w15:restartNumberingAfterBreak="0">
     <w:nsid w:val="723E7824"/>
     <w:multiLevelType w:val="hybridMultilevel"/>
     <w:tmpl w:val="965CEF12"/>
@@ -3172,7 +3465,7 @@
       </w:rPr>
     </w:lvl>
   </w:abstractNum>
-  <w:abstractNum w:abstractNumId="29" w15:restartNumberingAfterBreak="0">
+  <w:abstractNum w:abstractNumId="30" w15:restartNumberingAfterBreak="0">
     <w:nsid w:val="74995143"/>
     <w:multiLevelType w:val="hybridMultilevel"/>
     <w:tmpl w:val="7884DD58"/>
@@ -3261,7 +3554,7 @@
       </w:pPr>
     </w:lvl>
   </w:abstractNum>
-  <w:abstractNum w:abstractNumId="30" w15:restartNumberingAfterBreak="0">
+  <w:abstractNum w:abstractNumId="31" w15:restartNumberingAfterBreak="0">
     <w:nsid w:val="76795ABA"/>
     <w:multiLevelType w:val="hybridMultilevel"/>
     <w:tmpl w:val="E1F29374"/>
@@ -3350,7 +3643,7 @@
       </w:pPr>
     </w:lvl>
   </w:abstractNum>
-  <w:abstractNum w:abstractNumId="31" w15:restartNumberingAfterBreak="0">
+  <w:abstractNum w:abstractNumId="32" w15:restartNumberingAfterBreak="0">
     <w:nsid w:val="7B6D5399"/>
     <w:multiLevelType w:val="hybridMultilevel"/>
     <w:tmpl w:val="CA803E92"/>
@@ -3439,7 +3732,7 @@
       </w:pPr>
     </w:lvl>
   </w:abstractNum>
-  <w:abstractNum w:abstractNumId="32" w15:restartNumberingAfterBreak="0">
+  <w:abstractNum w:abstractNumId="33" w15:restartNumberingAfterBreak="0">
     <w:nsid w:val="7C325822"/>
     <w:multiLevelType w:val="hybridMultilevel"/>
     <w:tmpl w:val="A704CDCA"/>
@@ -3535,7 +3828,7 @@
     <w:abstractNumId w:val="0"/>
   </w:num>
   <w:num w:numId="4" w16cid:durableId="996877830">
-    <w:abstractNumId w:val="32"/>
+    <w:abstractNumId w:val="33"/>
   </w:num>
   <w:num w:numId="5" w16cid:durableId="74910292">
     <w:abstractNumId w:val="8"/>
@@ -3556,13 +3849,13 @@
     <w:abstractNumId w:val="21"/>
   </w:num>
   <w:num w:numId="11" w16cid:durableId="1670863841">
-    <w:abstractNumId w:val="27"/>
+    <w:abstractNumId w:val="28"/>
   </w:num>
   <w:num w:numId="12" w16cid:durableId="1692804923">
     <w:abstractNumId w:val="14"/>
   </w:num>
   <w:num w:numId="13" w16cid:durableId="123349096">
-    <w:abstractNumId w:val="28"/>
+    <w:abstractNumId w:val="29"/>
   </w:num>
   <w:num w:numId="14" w16cid:durableId="2023970359">
     <w:abstractNumId w:val="5"/>
@@ -3586,7 +3879,7 @@
     <w:abstractNumId w:val="3"/>
   </w:num>
   <w:num w:numId="21" w16cid:durableId="225267073">
-    <w:abstractNumId w:val="26"/>
+    <w:abstractNumId w:val="27"/>
   </w:num>
   <w:num w:numId="22" w16cid:durableId="1954440421">
     <w:abstractNumId w:val="22"/>
@@ -3595,10 +3888,10 @@
     <w:abstractNumId w:val="23"/>
   </w:num>
   <w:num w:numId="24" w16cid:durableId="1791627507">
-    <w:abstractNumId w:val="25"/>
+    <w:abstractNumId w:val="26"/>
   </w:num>
   <w:num w:numId="25" w16cid:durableId="1696224909">
-    <w:abstractNumId w:val="31"/>
+    <w:abstractNumId w:val="32"/>
   </w:num>
   <w:num w:numId="26" w16cid:durableId="2115590007">
     <w:abstractNumId w:val="7"/>
@@ -3607,13 +3900,13 @@
     <w:abstractNumId w:val="10"/>
   </w:num>
   <w:num w:numId="28" w16cid:durableId="2041010883">
-    <w:abstractNumId w:val="29"/>
+    <w:abstractNumId w:val="30"/>
   </w:num>
   <w:num w:numId="29" w16cid:durableId="746345009">
     <w:abstractNumId w:val="4"/>
   </w:num>
   <w:num w:numId="30" w16cid:durableId="1477407499">
-    <w:abstractNumId w:val="30"/>
+    <w:abstractNumId w:val="31"/>
   </w:num>
   <w:num w:numId="31" w16cid:durableId="325860466">
     <w:abstractNumId w:val="24"/>
@@ -3623,6 +3916,9 @@
   </w:num>
   <w:num w:numId="33" w16cid:durableId="397753779">
     <w:abstractNumId w:val="12"/>
+  </w:num>
+  <w:num w:numId="34" w16cid:durableId="1824422008">
+    <w:abstractNumId w:val="25"/>
   </w:num>
 </w:numbering>
 </file>

--- a/lab02/lab02.docx
+++ b/lab02/lab02.docx
@@ -147,15 +147,7 @@
         </w:numPr>
       </w:pPr>
       <w:r>
-        <w:t xml:space="preserve">The properties for the values are as </w:t>
-      </w:r>
-      <w:proofErr w:type="gramStart"/>
-      <w:r>
-        <w:t>following</w:t>
-      </w:r>
-      <w:proofErr w:type="gramEnd"/>
-      <w:r>
-        <w:t>: Transition: CSS property to effect, duration, timing/speed</w:t>
+        <w:t>The properties for the values are as following: Transition: CSS property to effect, duration, timing/speed</w:t>
       </w:r>
     </w:p>
     <w:p>
@@ -167,26 +159,10 @@
         </w:numPr>
       </w:pPr>
       <w:r>
-        <w:t xml:space="preserve">If you </w:t>
-      </w:r>
-      <w:proofErr w:type="gramStart"/>
-      <w:r>
-        <w:t>change ::after</w:t>
-      </w:r>
-      <w:proofErr w:type="gramEnd"/>
-      <w:r>
-        <w:t xml:space="preserve"> to :hover, the transition information changes and causes the words ‘Hover Over Me’ to flash due to the 0.3s duration for the timing of the transition. This leads me to believe that </w:t>
+        <w:t xml:space="preserve">If you change ::after to :hover, the transition information changes and causes the words ‘Hover Over Me’ to flash due to the 0.3s duration for the timing of the transition. This leads me to believe that </w:t>
       </w:r>
       <w:r>
-        <w:t>the after function is creating the line below the text that only appears upon the hover action. In this instance the after function is creating an additional item on the page, the line 2px high that only exists on the hover function (</w:t>
-      </w:r>
-      <w:proofErr w:type="gramStart"/>
-      <w:r>
-        <w:t>hover::</w:t>
-      </w:r>
-      <w:proofErr w:type="gramEnd"/>
-      <w:r>
-        <w:t xml:space="preserve">after provides the width), that comes after the item .link (whatever comes before ::after). </w:t>
+        <w:t xml:space="preserve">the after function is creating the line below the text that only appears upon the hover action. In this instance the after function is creating an additional item on the page, the line 2px high that only exists on the hover function (hover::after provides the width), that comes after the item .link (whatever comes before ::after). </w:t>
       </w:r>
     </w:p>
     <w:p>
@@ -206,100 +182,47 @@
         </w:numPr>
       </w:pPr>
       <w:r>
-        <w:rPr>
-          <w:color w:val="FF0000"/>
-        </w:rPr>
-        <w:t>Assuming the box is in a container with the class submit, text color and border orange, and background color white:</w:t>
+        <w:drawing>
+          <wp:inline distT="0" distB="0" distL="0" distR="0" wp14:anchorId="3727BDB4" wp14:editId="5D5766F2">
+            <wp:extent cx="4102100" cy="2873660"/>
+            <wp:effectExtent l="0" t="0" r="0" b="3175"/>
+            <wp:docPr id="1268955344" name="Picture 1" descr="A screenshot of a computer screen&#10;&#10;Description automatically generated"/>
+            <wp:cNvGraphicFramePr>
+              <a:graphicFrameLocks xmlns:a="http://schemas.openxmlformats.org/drawingml/2006/main" noChangeAspect="1"/>
+            </wp:cNvGraphicFramePr>
+            <a:graphic xmlns:a="http://schemas.openxmlformats.org/drawingml/2006/main">
+              <a:graphicData uri="http://schemas.openxmlformats.org/drawingml/2006/picture">
+                <pic:pic xmlns:pic="http://schemas.openxmlformats.org/drawingml/2006/picture">
+                  <pic:nvPicPr>
+                    <pic:cNvPr id="1268955344" name="Picture 1" descr="A screenshot of a computer screen&#10;&#10;Description automatically generated"/>
+                    <pic:cNvPicPr/>
+                  </pic:nvPicPr>
+                  <pic:blipFill>
+                    <a:blip r:embed="rId9"/>
+                    <a:stretch>
+                      <a:fillRect/>
+                    </a:stretch>
+                  </pic:blipFill>
+                  <pic:spPr>
+                    <a:xfrm>
+                      <a:off x="0" y="0"/>
+                      <a:ext cx="4120381" cy="2886466"/>
+                    </a:xfrm>
+                    <a:prstGeom prst="rect">
+                      <a:avLst/>
+                    </a:prstGeom>
+                  </pic:spPr>
+                </pic:pic>
+              </a:graphicData>
+            </a:graphic>
+          </wp:inline>
+        </w:drawing>
       </w:r>
     </w:p>
     <w:p>
       <w:pPr>
         <w:pStyle w:val="ListParagraph"/>
-        <w:rPr>
-          <w:color w:val="FF0000"/>
-        </w:rPr>
-      </w:pPr>
-      <w:r>
-        <w:rPr>
-          <w:color w:val="FF0000"/>
-        </w:rPr>
-        <w:t xml:space="preserve"> </w:t>
-      </w:r>
-      <w:proofErr w:type="gramStart"/>
-      <w:r>
-        <w:rPr>
-          <w:color w:val="FF0000"/>
-        </w:rPr>
-        <w:t>.</w:t>
-      </w:r>
-      <w:proofErr w:type="spellStart"/>
-      <w:r>
-        <w:rPr>
-          <w:color w:val="FF0000"/>
-        </w:rPr>
-        <w:t>submit</w:t>
-      </w:r>
-      <w:proofErr w:type="gramEnd"/>
-      <w:r>
-        <w:rPr>
-          <w:color w:val="FF0000"/>
-        </w:rPr>
-        <w:t>:hover</w:t>
-      </w:r>
-      <w:proofErr w:type="spellEnd"/>
-      <w:r>
-        <w:rPr>
-          <w:color w:val="FF0000"/>
-        </w:rPr>
-        <w:t xml:space="preserve"> {color: white;, background-color: orange;}</w:t>
-      </w:r>
-    </w:p>
-    <w:p>
-      <w:pPr>
-        <w:pStyle w:val="ListParagraph"/>
-      </w:pPr>
-      <w:r>
-        <w:rPr>
-          <w:color w:val="FF0000"/>
-        </w:rPr>
-        <w:t xml:space="preserve">Function </w:t>
-      </w:r>
-      <w:proofErr w:type="spellStart"/>
-      <w:proofErr w:type="gramStart"/>
-      <w:r>
-        <w:rPr>
-          <w:color w:val="FF0000"/>
-        </w:rPr>
-        <w:t>myFunction</w:t>
-      </w:r>
-      <w:proofErr w:type="spellEnd"/>
-      <w:r>
-        <w:rPr>
-          <w:color w:val="FF0000"/>
-        </w:rPr>
-        <w:t>(</w:t>
-      </w:r>
-      <w:proofErr w:type="gramEnd"/>
-      <w:r>
-        <w:rPr>
-          <w:color w:val="FF0000"/>
-        </w:rPr>
-        <w:t>) {</w:t>
-      </w:r>
-      <w:proofErr w:type="spellStart"/>
-      <w:r>
-        <w:rPr>
-          <w:color w:val="FF0000"/>
-        </w:rPr>
-        <w:t>document.getElementByID</w:t>
-      </w:r>
-      <w:proofErr w:type="spellEnd"/>
-      <w:r>
-        <w:rPr>
-          <w:color w:val="FF0000"/>
-        </w:rPr>
-        <w:t>(“submit”).</w:t>
-      </w:r>
+      </w:pPr>
     </w:p>
     <w:p>
       <w:pPr>
@@ -371,7 +294,6 @@
         </w:numPr>
       </w:pPr>
       <w:r>
-        <w:lastRenderedPageBreak/>
         <w:t xml:space="preserve">Ease-out could be useful for an instance where an image is being moved from one part of a page to another but settles into the spot on the end. By using ease-out, the end of the animation would slow down leaving for a less abrupt end to the animation. </w:t>
       </w:r>
     </w:p>
@@ -410,6 +332,83 @@
         <w:t xml:space="preserve"> </w:t>
       </w:r>
       <w:r>
+        <w:drawing>
+          <wp:inline distT="0" distB="0" distL="0" distR="0" wp14:anchorId="578382FC" wp14:editId="584C5861">
+            <wp:extent cx="4813300" cy="3063336"/>
+            <wp:effectExtent l="0" t="0" r="6350" b="3810"/>
+            <wp:docPr id="261661021" name="Picture 1" descr="A screenshot of a computer screen&#10;&#10;Description automatically generated"/>
+            <wp:cNvGraphicFramePr>
+              <a:graphicFrameLocks xmlns:a="http://schemas.openxmlformats.org/drawingml/2006/main" noChangeAspect="1"/>
+            </wp:cNvGraphicFramePr>
+            <a:graphic xmlns:a="http://schemas.openxmlformats.org/drawingml/2006/main">
+              <a:graphicData uri="http://schemas.openxmlformats.org/drawingml/2006/picture">
+                <pic:pic xmlns:pic="http://schemas.openxmlformats.org/drawingml/2006/picture">
+                  <pic:nvPicPr>
+                    <pic:cNvPr id="261661021" name="Picture 1" descr="A screenshot of a computer screen&#10;&#10;Description automatically generated"/>
+                    <pic:cNvPicPr/>
+                  </pic:nvPicPr>
+                  <pic:blipFill>
+                    <a:blip r:embed="rId10"/>
+                    <a:stretch>
+                      <a:fillRect/>
+                    </a:stretch>
+                  </pic:blipFill>
+                  <pic:spPr>
+                    <a:xfrm>
+                      <a:off x="0" y="0"/>
+                      <a:ext cx="4830390" cy="3074212"/>
+                    </a:xfrm>
+                    <a:prstGeom prst="rect">
+                      <a:avLst/>
+                    </a:prstGeom>
+                  </pic:spPr>
+                </pic:pic>
+              </a:graphicData>
+            </a:graphic>
+          </wp:inline>
+        </w:drawing>
+      </w:r>
+      <w:r>
+        <w:t xml:space="preserve"> </w:t>
+      </w:r>
+      <w:r>
+        <w:drawing>
+          <wp:inline distT="0" distB="0" distL="0" distR="0" wp14:anchorId="1C4DFBF4" wp14:editId="618E5511">
+            <wp:extent cx="1701800" cy="843750"/>
+            <wp:effectExtent l="0" t="0" r="0" b="0"/>
+            <wp:docPr id="1698256087" name="Picture 1" descr="A white rectangle with black text&#10;&#10;Description automatically generated"/>
+            <wp:cNvGraphicFramePr>
+              <a:graphicFrameLocks xmlns:a="http://schemas.openxmlformats.org/drawingml/2006/main" noChangeAspect="1"/>
+            </wp:cNvGraphicFramePr>
+            <a:graphic xmlns:a="http://schemas.openxmlformats.org/drawingml/2006/main">
+              <a:graphicData uri="http://schemas.openxmlformats.org/drawingml/2006/picture">
+                <pic:pic xmlns:pic="http://schemas.openxmlformats.org/drawingml/2006/picture">
+                  <pic:nvPicPr>
+                    <pic:cNvPr id="1698256087" name="Picture 1" descr="A white rectangle with black text&#10;&#10;Description automatically generated"/>
+                    <pic:cNvPicPr/>
+                  </pic:nvPicPr>
+                  <pic:blipFill>
+                    <a:blip r:embed="rId11"/>
+                    <a:stretch>
+                      <a:fillRect/>
+                    </a:stretch>
+                  </pic:blipFill>
+                  <pic:spPr>
+                    <a:xfrm>
+                      <a:off x="0" y="0"/>
+                      <a:ext cx="1705626" cy="845647"/>
+                    </a:xfrm>
+                    <a:prstGeom prst="rect">
+                      <a:avLst/>
+                    </a:prstGeom>
+                  </pic:spPr>
+                </pic:pic>
+              </a:graphicData>
+            </a:graphic>
+          </wp:inline>
+        </w:drawing>
+      </w:r>
+      <w:r>
         <w:br/>
       </w:r>
     </w:p>
@@ -432,6 +431,30 @@
           <w:numId w:val="33"/>
         </w:numPr>
       </w:pPr>
+      <w:r>
+        <w:lastRenderedPageBreak/>
+        <w:t xml:space="preserve"> </w:t>
+      </w:r>
+      <w:hyperlink r:id="rId12" w:history="1">
+        <w:r>
+          <w:rPr>
+            <w:rStyle w:val="Hyperlink"/>
+          </w:rPr>
+          <w:t>https://amille73-su.github.io/ist363/l</w:t>
+        </w:r>
+        <w:r>
+          <w:rPr>
+            <w:rStyle w:val="Hyperlink"/>
+          </w:rPr>
+          <w:t>a</w:t>
+        </w:r>
+        <w:r>
+          <w:rPr>
+            <w:rStyle w:val="Hyperlink"/>
+          </w:rPr>
+          <w:t>b02/lab02.html</w:t>
+        </w:r>
+      </w:hyperlink>
       <w:r>
         <w:t xml:space="preserve"> </w:t>
       </w:r>
@@ -461,9 +484,20 @@
       <w:r>
         <w:t xml:space="preserve"> </w:t>
       </w:r>
+      <w:hyperlink r:id="rId13" w:history="1">
+        <w:r>
+          <w:rPr>
+            <w:rStyle w:val="Hyperlink"/>
+          </w:rPr>
+          <w:t>https://amille73-su.github.io/ist363/lab02/lab02.html</w:t>
+        </w:r>
+      </w:hyperlink>
+      <w:r>
+        <w:t xml:space="preserve"> </w:t>
+      </w:r>
     </w:p>
     <w:sectPr>
-      <w:footerReference w:type="default" r:id="rId9"/>
+      <w:footerReference w:type="default" r:id="rId14"/>
       <w:pgSz w:w="12240" w:h="15840"/>
       <w:pgMar w:top="1440" w:right="1440" w:bottom="1440" w:left="1440" w:header="720" w:footer="720" w:gutter="0"/>
       <w:cols w:space="720"/>
@@ -1613,6 +1647,95 @@
     </w:lvl>
   </w:abstractNum>
   <w:abstractNum w:abstractNumId="11" w15:restartNumberingAfterBreak="0">
+    <w:nsid w:val="1C7B565D"/>
+    <w:multiLevelType w:val="hybridMultilevel"/>
+    <w:tmpl w:val="3A82ED72"/>
+    <w:lvl w:ilvl="0" w:tplc="FFFFFFFF">
+      <w:start w:val="1"/>
+      <w:numFmt w:val="decimal"/>
+      <w:lvlText w:val="%1."/>
+      <w:lvlJc w:val="left"/>
+      <w:pPr>
+        <w:ind w:left="720" w:hanging="360"/>
+      </w:pPr>
+      <w:rPr>
+        <w:rFonts w:hint="default"/>
+      </w:rPr>
+    </w:lvl>
+    <w:lvl w:ilvl="1" w:tplc="FFFFFFFF">
+      <w:start w:val="1"/>
+      <w:numFmt w:val="lowerLetter"/>
+      <w:lvlText w:val="%2."/>
+      <w:lvlJc w:val="left"/>
+      <w:pPr>
+        <w:ind w:left="1440" w:hanging="360"/>
+      </w:pPr>
+    </w:lvl>
+    <w:lvl w:ilvl="2" w:tplc="FFFFFFFF" w:tentative="1">
+      <w:start w:val="1"/>
+      <w:numFmt w:val="lowerRoman"/>
+      <w:lvlText w:val="%3."/>
+      <w:lvlJc w:val="right"/>
+      <w:pPr>
+        <w:ind w:left="2160" w:hanging="180"/>
+      </w:pPr>
+    </w:lvl>
+    <w:lvl w:ilvl="3" w:tplc="FFFFFFFF" w:tentative="1">
+      <w:start w:val="1"/>
+      <w:numFmt w:val="decimal"/>
+      <w:lvlText w:val="%4."/>
+      <w:lvlJc w:val="left"/>
+      <w:pPr>
+        <w:ind w:left="2880" w:hanging="360"/>
+      </w:pPr>
+    </w:lvl>
+    <w:lvl w:ilvl="4" w:tplc="FFFFFFFF" w:tentative="1">
+      <w:start w:val="1"/>
+      <w:numFmt w:val="lowerLetter"/>
+      <w:lvlText w:val="%5."/>
+      <w:lvlJc w:val="left"/>
+      <w:pPr>
+        <w:ind w:left="3600" w:hanging="360"/>
+      </w:pPr>
+    </w:lvl>
+    <w:lvl w:ilvl="5" w:tplc="FFFFFFFF" w:tentative="1">
+      <w:start w:val="1"/>
+      <w:numFmt w:val="lowerRoman"/>
+      <w:lvlText w:val="%6."/>
+      <w:lvlJc w:val="right"/>
+      <w:pPr>
+        <w:ind w:left="4320" w:hanging="180"/>
+      </w:pPr>
+    </w:lvl>
+    <w:lvl w:ilvl="6" w:tplc="FFFFFFFF" w:tentative="1">
+      <w:start w:val="1"/>
+      <w:numFmt w:val="decimal"/>
+      <w:lvlText w:val="%7."/>
+      <w:lvlJc w:val="left"/>
+      <w:pPr>
+        <w:ind w:left="5040" w:hanging="360"/>
+      </w:pPr>
+    </w:lvl>
+    <w:lvl w:ilvl="7" w:tplc="FFFFFFFF" w:tentative="1">
+      <w:start w:val="1"/>
+      <w:numFmt w:val="lowerLetter"/>
+      <w:lvlText w:val="%8."/>
+      <w:lvlJc w:val="left"/>
+      <w:pPr>
+        <w:ind w:left="5760" w:hanging="360"/>
+      </w:pPr>
+    </w:lvl>
+    <w:lvl w:ilvl="8" w:tplc="FFFFFFFF" w:tentative="1">
+      <w:start w:val="1"/>
+      <w:numFmt w:val="lowerRoman"/>
+      <w:lvlText w:val="%9."/>
+      <w:lvlJc w:val="right"/>
+      <w:pPr>
+        <w:ind w:left="6480" w:hanging="180"/>
+      </w:pPr>
+    </w:lvl>
+  </w:abstractNum>
+  <w:abstractNum w:abstractNumId="12" w15:restartNumberingAfterBreak="0">
     <w:nsid w:val="2A21609B"/>
     <w:multiLevelType w:val="hybridMultilevel"/>
     <w:tmpl w:val="9B521FC0"/>
@@ -1701,7 +1824,7 @@
       </w:pPr>
     </w:lvl>
   </w:abstractNum>
-  <w:abstractNum w:abstractNumId="12" w15:restartNumberingAfterBreak="0">
+  <w:abstractNum w:abstractNumId="13" w15:restartNumberingAfterBreak="0">
     <w:nsid w:val="2FF17F33"/>
     <w:multiLevelType w:val="hybridMultilevel"/>
     <w:tmpl w:val="3A82ED72"/>
@@ -1790,7 +1913,7 @@
       </w:pPr>
     </w:lvl>
   </w:abstractNum>
-  <w:abstractNum w:abstractNumId="13" w15:restartNumberingAfterBreak="0">
+  <w:abstractNum w:abstractNumId="14" w15:restartNumberingAfterBreak="0">
     <w:nsid w:val="30B5486F"/>
     <w:multiLevelType w:val="hybridMultilevel"/>
     <w:tmpl w:val="C674E6A8"/>
@@ -1879,7 +2002,7 @@
       </w:pPr>
     </w:lvl>
   </w:abstractNum>
-  <w:abstractNum w:abstractNumId="14" w15:restartNumberingAfterBreak="0">
+  <w:abstractNum w:abstractNumId="15" w15:restartNumberingAfterBreak="0">
     <w:nsid w:val="33F8661B"/>
     <w:multiLevelType w:val="hybridMultilevel"/>
     <w:tmpl w:val="B9069D24"/>
@@ -1992,7 +2115,7 @@
       </w:rPr>
     </w:lvl>
   </w:abstractNum>
-  <w:abstractNum w:abstractNumId="15" w15:restartNumberingAfterBreak="0">
+  <w:abstractNum w:abstractNumId="16" w15:restartNumberingAfterBreak="0">
     <w:nsid w:val="3F0C64EE"/>
     <w:multiLevelType w:val="hybridMultilevel"/>
     <w:tmpl w:val="E6D28506"/>
@@ -2081,7 +2204,7 @@
       </w:pPr>
     </w:lvl>
   </w:abstractNum>
-  <w:abstractNum w:abstractNumId="16" w15:restartNumberingAfterBreak="0">
+  <w:abstractNum w:abstractNumId="17" w15:restartNumberingAfterBreak="0">
     <w:nsid w:val="41AC1B57"/>
     <w:multiLevelType w:val="hybridMultilevel"/>
     <w:tmpl w:val="07768EAA"/>
@@ -2194,7 +2317,7 @@
       </w:rPr>
     </w:lvl>
   </w:abstractNum>
-  <w:abstractNum w:abstractNumId="17" w15:restartNumberingAfterBreak="0">
+  <w:abstractNum w:abstractNumId="18" w15:restartNumberingAfterBreak="0">
     <w:nsid w:val="422663EC"/>
     <w:multiLevelType w:val="hybridMultilevel"/>
     <w:tmpl w:val="E74A8104"/>
@@ -2283,7 +2406,7 @@
       </w:pPr>
     </w:lvl>
   </w:abstractNum>
-  <w:abstractNum w:abstractNumId="18" w15:restartNumberingAfterBreak="0">
+  <w:abstractNum w:abstractNumId="19" w15:restartNumberingAfterBreak="0">
     <w:nsid w:val="44552C9B"/>
     <w:multiLevelType w:val="hybridMultilevel"/>
     <w:tmpl w:val="9676CB96"/>
@@ -2372,7 +2495,7 @@
       </w:pPr>
     </w:lvl>
   </w:abstractNum>
-  <w:abstractNum w:abstractNumId="19" w15:restartNumberingAfterBreak="0">
+  <w:abstractNum w:abstractNumId="20" w15:restartNumberingAfterBreak="0">
     <w:nsid w:val="4CEB2127"/>
     <w:multiLevelType w:val="hybridMultilevel"/>
     <w:tmpl w:val="0F6ACFC0"/>
@@ -2461,7 +2584,7 @@
       </w:pPr>
     </w:lvl>
   </w:abstractNum>
-  <w:abstractNum w:abstractNumId="20" w15:restartNumberingAfterBreak="0">
+  <w:abstractNum w:abstractNumId="21" w15:restartNumberingAfterBreak="0">
     <w:nsid w:val="4E472D60"/>
     <w:multiLevelType w:val="hybridMultilevel"/>
     <w:tmpl w:val="D3669A92"/>
@@ -2547,7 +2670,7 @@
       </w:pPr>
     </w:lvl>
   </w:abstractNum>
-  <w:abstractNum w:abstractNumId="21" w15:restartNumberingAfterBreak="0">
+  <w:abstractNum w:abstractNumId="22" w15:restartNumberingAfterBreak="0">
     <w:nsid w:val="51655C91"/>
     <w:multiLevelType w:val="hybridMultilevel"/>
     <w:tmpl w:val="C94AA3BC"/>
@@ -2636,7 +2759,7 @@
       </w:pPr>
     </w:lvl>
   </w:abstractNum>
-  <w:abstractNum w:abstractNumId="22" w15:restartNumberingAfterBreak="0">
+  <w:abstractNum w:abstractNumId="23" w15:restartNumberingAfterBreak="0">
     <w:nsid w:val="517C50FC"/>
     <w:multiLevelType w:val="hybridMultilevel"/>
     <w:tmpl w:val="43381B68"/>
@@ -2749,7 +2872,7 @@
       </w:rPr>
     </w:lvl>
   </w:abstractNum>
-  <w:abstractNum w:abstractNumId="23" w15:restartNumberingAfterBreak="0">
+  <w:abstractNum w:abstractNumId="24" w15:restartNumberingAfterBreak="0">
     <w:nsid w:val="51CF318E"/>
     <w:multiLevelType w:val="hybridMultilevel"/>
     <w:tmpl w:val="9C3C46C6"/>
@@ -2862,7 +2985,7 @@
       </w:rPr>
     </w:lvl>
   </w:abstractNum>
-  <w:abstractNum w:abstractNumId="24" w15:restartNumberingAfterBreak="0">
+  <w:abstractNum w:abstractNumId="25" w15:restartNumberingAfterBreak="0">
     <w:nsid w:val="566C25D8"/>
     <w:multiLevelType w:val="hybridMultilevel"/>
     <w:tmpl w:val="1952C900"/>
@@ -2951,7 +3074,7 @@
       </w:pPr>
     </w:lvl>
   </w:abstractNum>
-  <w:abstractNum w:abstractNumId="25" w15:restartNumberingAfterBreak="0">
+  <w:abstractNum w:abstractNumId="26" w15:restartNumberingAfterBreak="0">
     <w:nsid w:val="5EF0739E"/>
     <w:multiLevelType w:val="hybridMultilevel"/>
     <w:tmpl w:val="68A87F6C"/>
@@ -3037,7 +3160,7 @@
       </w:pPr>
     </w:lvl>
   </w:abstractNum>
-  <w:abstractNum w:abstractNumId="26" w15:restartNumberingAfterBreak="0">
+  <w:abstractNum w:abstractNumId="27" w15:restartNumberingAfterBreak="0">
     <w:nsid w:val="608759DB"/>
     <w:multiLevelType w:val="hybridMultilevel"/>
     <w:tmpl w:val="56545DC0"/>
@@ -3150,7 +3273,7 @@
       </w:rPr>
     </w:lvl>
   </w:abstractNum>
-  <w:abstractNum w:abstractNumId="27" w15:restartNumberingAfterBreak="0">
+  <w:abstractNum w:abstractNumId="28" w15:restartNumberingAfterBreak="0">
     <w:nsid w:val="60F142AC"/>
     <w:multiLevelType w:val="hybridMultilevel"/>
     <w:tmpl w:val="E0ACB936"/>
@@ -3263,7 +3386,7 @@
       </w:rPr>
     </w:lvl>
   </w:abstractNum>
-  <w:abstractNum w:abstractNumId="28" w15:restartNumberingAfterBreak="0">
+  <w:abstractNum w:abstractNumId="29" w15:restartNumberingAfterBreak="0">
     <w:nsid w:val="6BDD4777"/>
     <w:multiLevelType w:val="hybridMultilevel"/>
     <w:tmpl w:val="AC5CAFD2"/>
@@ -3352,7 +3475,7 @@
       </w:pPr>
     </w:lvl>
   </w:abstractNum>
-  <w:abstractNum w:abstractNumId="29" w15:restartNumberingAfterBreak="0">
+  <w:abstractNum w:abstractNumId="30" w15:restartNumberingAfterBreak="0">
     <w:nsid w:val="723E7824"/>
     <w:multiLevelType w:val="hybridMultilevel"/>
     <w:tmpl w:val="965CEF12"/>
@@ -3465,7 +3588,7 @@
       </w:rPr>
     </w:lvl>
   </w:abstractNum>
-  <w:abstractNum w:abstractNumId="30" w15:restartNumberingAfterBreak="0">
+  <w:abstractNum w:abstractNumId="31" w15:restartNumberingAfterBreak="0">
     <w:nsid w:val="74995143"/>
     <w:multiLevelType w:val="hybridMultilevel"/>
     <w:tmpl w:val="7884DD58"/>
@@ -3554,7 +3677,7 @@
       </w:pPr>
     </w:lvl>
   </w:abstractNum>
-  <w:abstractNum w:abstractNumId="31" w15:restartNumberingAfterBreak="0">
+  <w:abstractNum w:abstractNumId="32" w15:restartNumberingAfterBreak="0">
     <w:nsid w:val="76795ABA"/>
     <w:multiLevelType w:val="hybridMultilevel"/>
     <w:tmpl w:val="E1F29374"/>
@@ -3643,7 +3766,7 @@
       </w:pPr>
     </w:lvl>
   </w:abstractNum>
-  <w:abstractNum w:abstractNumId="32" w15:restartNumberingAfterBreak="0">
+  <w:abstractNum w:abstractNumId="33" w15:restartNumberingAfterBreak="0">
     <w:nsid w:val="7B6D5399"/>
     <w:multiLevelType w:val="hybridMultilevel"/>
     <w:tmpl w:val="CA803E92"/>
@@ -3732,7 +3855,7 @@
       </w:pPr>
     </w:lvl>
   </w:abstractNum>
-  <w:abstractNum w:abstractNumId="33" w15:restartNumberingAfterBreak="0">
+  <w:abstractNum w:abstractNumId="34" w15:restartNumberingAfterBreak="0">
     <w:nsid w:val="7C325822"/>
     <w:multiLevelType w:val="hybridMultilevel"/>
     <w:tmpl w:val="A704CDCA"/>
@@ -3819,43 +3942,43 @@
     </w:lvl>
   </w:abstractNum>
   <w:num w:numId="1" w16cid:durableId="1058668942">
-    <w:abstractNumId w:val="18"/>
+    <w:abstractNumId w:val="19"/>
   </w:num>
   <w:num w:numId="2" w16cid:durableId="1479376143">
-    <w:abstractNumId w:val="19"/>
+    <w:abstractNumId w:val="20"/>
   </w:num>
   <w:num w:numId="3" w16cid:durableId="225191801">
     <w:abstractNumId w:val="0"/>
   </w:num>
   <w:num w:numId="4" w16cid:durableId="996877830">
-    <w:abstractNumId w:val="33"/>
+    <w:abstractNumId w:val="34"/>
   </w:num>
   <w:num w:numId="5" w16cid:durableId="74910292">
     <w:abstractNumId w:val="8"/>
   </w:num>
   <w:num w:numId="6" w16cid:durableId="1956211879">
-    <w:abstractNumId w:val="20"/>
+    <w:abstractNumId w:val="21"/>
   </w:num>
   <w:num w:numId="7" w16cid:durableId="1927494091">
-    <w:abstractNumId w:val="11"/>
+    <w:abstractNumId w:val="12"/>
   </w:num>
   <w:num w:numId="8" w16cid:durableId="1437601357">
-    <w:abstractNumId w:val="13"/>
+    <w:abstractNumId w:val="14"/>
   </w:num>
   <w:num w:numId="9" w16cid:durableId="1383016014">
-    <w:abstractNumId w:val="17"/>
+    <w:abstractNumId w:val="18"/>
   </w:num>
   <w:num w:numId="10" w16cid:durableId="532960472">
-    <w:abstractNumId w:val="21"/>
+    <w:abstractNumId w:val="22"/>
   </w:num>
   <w:num w:numId="11" w16cid:durableId="1670863841">
-    <w:abstractNumId w:val="28"/>
+    <w:abstractNumId w:val="29"/>
   </w:num>
   <w:num w:numId="12" w16cid:durableId="1692804923">
-    <w:abstractNumId w:val="14"/>
+    <w:abstractNumId w:val="15"/>
   </w:num>
   <w:num w:numId="13" w16cid:durableId="123349096">
-    <w:abstractNumId w:val="29"/>
+    <w:abstractNumId w:val="30"/>
   </w:num>
   <w:num w:numId="14" w16cid:durableId="2023970359">
     <w:abstractNumId w:val="5"/>
@@ -3864,7 +3987,7 @@
     <w:abstractNumId w:val="6"/>
   </w:num>
   <w:num w:numId="16" w16cid:durableId="1015696349">
-    <w:abstractNumId w:val="16"/>
+    <w:abstractNumId w:val="17"/>
   </w:num>
   <w:num w:numId="17" w16cid:durableId="1435663026">
     <w:abstractNumId w:val="2"/>
@@ -3879,19 +4002,19 @@
     <w:abstractNumId w:val="3"/>
   </w:num>
   <w:num w:numId="21" w16cid:durableId="225267073">
+    <w:abstractNumId w:val="28"/>
+  </w:num>
+  <w:num w:numId="22" w16cid:durableId="1954440421">
+    <w:abstractNumId w:val="23"/>
+  </w:num>
+  <w:num w:numId="23" w16cid:durableId="1025787165">
+    <w:abstractNumId w:val="24"/>
+  </w:num>
+  <w:num w:numId="24" w16cid:durableId="1791627507">
     <w:abstractNumId w:val="27"/>
   </w:num>
-  <w:num w:numId="22" w16cid:durableId="1954440421">
-    <w:abstractNumId w:val="22"/>
-  </w:num>
-  <w:num w:numId="23" w16cid:durableId="1025787165">
-    <w:abstractNumId w:val="23"/>
-  </w:num>
-  <w:num w:numId="24" w16cid:durableId="1791627507">
-    <w:abstractNumId w:val="26"/>
-  </w:num>
   <w:num w:numId="25" w16cid:durableId="1696224909">
-    <w:abstractNumId w:val="32"/>
+    <w:abstractNumId w:val="33"/>
   </w:num>
   <w:num w:numId="26" w16cid:durableId="2115590007">
     <w:abstractNumId w:val="7"/>
@@ -3900,25 +4023,28 @@
     <w:abstractNumId w:val="10"/>
   </w:num>
   <w:num w:numId="28" w16cid:durableId="2041010883">
-    <w:abstractNumId w:val="30"/>
+    <w:abstractNumId w:val="31"/>
   </w:num>
   <w:num w:numId="29" w16cid:durableId="746345009">
     <w:abstractNumId w:val="4"/>
   </w:num>
   <w:num w:numId="30" w16cid:durableId="1477407499">
-    <w:abstractNumId w:val="31"/>
+    <w:abstractNumId w:val="32"/>
   </w:num>
   <w:num w:numId="31" w16cid:durableId="325860466">
-    <w:abstractNumId w:val="24"/>
+    <w:abstractNumId w:val="25"/>
   </w:num>
   <w:num w:numId="32" w16cid:durableId="1668747207">
-    <w:abstractNumId w:val="15"/>
+    <w:abstractNumId w:val="16"/>
   </w:num>
   <w:num w:numId="33" w16cid:durableId="397753779">
-    <w:abstractNumId w:val="12"/>
+    <w:abstractNumId w:val="13"/>
   </w:num>
   <w:num w:numId="34" w16cid:durableId="1824422008">
-    <w:abstractNumId w:val="25"/>
+    <w:abstractNumId w:val="26"/>
+  </w:num>
+  <w:num w:numId="35" w16cid:durableId="1923029941">
+    <w:abstractNumId w:val="11"/>
   </w:num>
 </w:numbering>
 </file>
@@ -4537,7 +4663,6 @@
   <w:style w:type="character" w:default="1" w:styleId="DefaultParagraphFont">
     <w:name w:val="Default Paragraph Font"/>
     <w:uiPriority w:val="1"/>
-    <w:semiHidden/>
     <w:unhideWhenUsed/>
   </w:style>
   <w:style w:type="table" w:default="1" w:styleId="TableNormal">
